--- a/Robot micromouse para la resolución autonóma de laberintos..docx
+++ b/Robot micromouse para la resolución autonóma de laberintos..docx
@@ -26,7 +26,6 @@
         </w:rPr>
         <w:t xml:space="preserve">Robot Micromouse, para la resolución autónoma de laberintos utilizando lenguaje c en la plataforma de </w:t>
       </w:r>
-      <w:proofErr w:type="spellStart"/>
       <w:r>
         <w:rPr>
           <w:i/>
@@ -34,7 +33,6 @@
         </w:rPr>
         <w:t>Arduino</w:t>
       </w:r>
-      <w:proofErr w:type="spellEnd"/>
       <w:r>
         <w:rPr>
           <w:i/>
@@ -169,8 +167,6 @@
           <w:szCs w:val="18"/>
         </w:rPr>
       </w:pPr>
-      <w:bookmarkStart w:id="0" w:name="_GoBack"/>
-      <w:bookmarkEnd w:id="0"/>
       <w:r>
         <w:rPr>
           <w:sz w:val="18"/>
@@ -357,10 +353,10 @@
       <w:r>
         <w:rPr>
           <w:noProof/>
-          <w:lang w:val="es-ES" w:eastAsia="es-ES"/>
+          <w:lang w:eastAsia="es-CO"/>
         </w:rPr>
         <w:drawing>
-          <wp:inline distT="0" distB="0" distL="0" distR="0" wp14:anchorId="3B716CD2" wp14:editId="09687E52">
+          <wp:inline distT="0" distB="0" distL="0" distR="0" wp14:anchorId="2FCAE172" wp14:editId="1537A31D">
             <wp:extent cx="2581275" cy="2211392"/>
             <wp:effectExtent l="0" t="0" r="0" b="0"/>
             <wp:docPr id="1" name="Imagen 1"/>
@@ -452,10 +448,10 @@
       <w:r>
         <w:rPr>
           <w:noProof/>
-          <w:lang w:val="es-ES" w:eastAsia="es-ES"/>
+          <w:lang w:eastAsia="es-CO"/>
         </w:rPr>
         <w:drawing>
-          <wp:inline distT="0" distB="0" distL="0" distR="0" wp14:anchorId="206C1782" wp14:editId="6DCE8C8C">
+          <wp:inline distT="0" distB="0" distL="0" distR="0" wp14:anchorId="12795B11" wp14:editId="54A7523F">
             <wp:extent cx="1514475" cy="1158389"/>
             <wp:effectExtent l="0" t="0" r="0" b="3810"/>
             <wp:docPr id="2" name="Imagen 2" descr="http://www.kurtsik.org/blog/wp-content/uploads/HC-SR04.png"/>
@@ -546,7 +542,6 @@
         </w:rPr>
         <w:t xml:space="preserve">, para esto se usará un módulo propio de </w:t>
       </w:r>
-      <w:proofErr w:type="spellStart"/>
       <w:r>
         <w:rPr>
           <w:rFonts w:ascii="Times New Roman" w:hAnsi="Times New Roman" w:cs="Times New Roman"/>
@@ -563,7 +558,6 @@
         </w:rPr>
         <w:t>rduino</w:t>
       </w:r>
-      <w:proofErr w:type="spellEnd"/>
       <w:r>
         <w:rPr>
           <w:rFonts w:ascii="Times New Roman" w:hAnsi="Times New Roman" w:cs="Times New Roman"/>
@@ -691,23 +685,7 @@
           <w:sz w:val="24"/>
         </w:rPr>
         <w:softHyphen/>
-        <w:t xml:space="preserve">as, los dispositivos basados en ultrasonidos son compactos y livianos. El HC-SR04 está formado por un emisor y un receptor de ultrasonidos que opera a una frecuencia de 40kHz. El sensor se alimenta a 5V, por lo que se puede alimentar directamente desde </w:t>
-      </w:r>
-      <w:proofErr w:type="spellStart"/>
-      <w:r>
-        <w:rPr>
-          <w:rFonts w:ascii="Times New Roman" w:hAnsi="Times New Roman" w:cs="Times New Roman"/>
-          <w:sz w:val="24"/>
-        </w:rPr>
-        <w:t>Arduino</w:t>
-      </w:r>
-      <w:proofErr w:type="spellEnd"/>
-      <w:r>
-        <w:rPr>
-          <w:rFonts w:ascii="Times New Roman" w:hAnsi="Times New Roman" w:cs="Times New Roman"/>
-          <w:sz w:val="24"/>
-        </w:rPr>
-        <w:t>, y puede llegar a detectar objetos hasta 5 metros con una resolución de 1cm.</w:t>
+        <w:t>as, los dispositivos basados en ultrasonidos son compactos y livianos. El HC-SR04 está formado por un emisor y un receptor de ultrasonidos que opera a una frecuencia de 40kHz. El sensor se alimenta a 5V, por lo que se puede alimentar directamente desde Arduino, y puede llegar a detectar objetos hasta 5 metros con una resolución de 1cm.</w:t>
       </w:r>
     </w:p>
     <w:p>
@@ -722,11 +700,10 @@
       <w:r>
         <w:rPr>
           <w:noProof/>
-          <w:lang w:val="es-ES" w:eastAsia="es-ES"/>
-        </w:rPr>
-        <w:lastRenderedPageBreak/>
+          <w:lang w:eastAsia="es-CO"/>
+        </w:rPr>
         <w:drawing>
-          <wp:inline distT="0" distB="0" distL="0" distR="0" wp14:anchorId="27F2CB26" wp14:editId="2868470D">
+          <wp:inline distT="0" distB="0" distL="0" distR="0" wp14:anchorId="320B2822" wp14:editId="710F73BE">
             <wp:extent cx="2570772" cy="1971675"/>
             <wp:effectExtent l="0" t="0" r="1270" b="0"/>
             <wp:docPr id="3" name="Imagen 3" descr="http://1.bp.blogspot.com/-VD4tnn3Towo/UnkvTpt2WvI/AAAAAAAAA2o/0Aa5WlIVXn8/s1600/mpu-6050.jpg"/>
@@ -836,7 +813,6 @@
         </w:rPr>
         <w:t xml:space="preserve">, para esto se usará un módulo de posicionamiento cardinal en función de su condición angular con respecto al norte, el módulo está diseñado para funcionar en plataformas compatibles con </w:t>
       </w:r>
-      <w:proofErr w:type="spellStart"/>
       <w:r>
         <w:rPr>
           <w:rFonts w:ascii="Times New Roman" w:hAnsi="Times New Roman" w:cs="Times New Roman"/>
@@ -853,7 +829,6 @@
         </w:rPr>
         <w:t>rduino</w:t>
       </w:r>
-      <w:proofErr w:type="spellEnd"/>
       <w:r>
         <w:rPr>
           <w:rFonts w:ascii="Times New Roman" w:hAnsi="Times New Roman" w:cs="Times New Roman"/>
@@ -973,23 +948,7 @@
           <w:sz w:val="24"/>
         </w:rPr>
         <w:softHyphen/>
-        <w:t xml:space="preserve">a ser en aeromodelismo. Puede ser usado mediante </w:t>
-      </w:r>
-      <w:proofErr w:type="spellStart"/>
-      <w:r>
-        <w:rPr>
-          <w:rFonts w:ascii="Times New Roman" w:hAnsi="Times New Roman" w:cs="Times New Roman"/>
-          <w:sz w:val="24"/>
-        </w:rPr>
-        <w:t>microcontroladores</w:t>
-      </w:r>
-      <w:proofErr w:type="spellEnd"/>
-      <w:r>
-        <w:rPr>
-          <w:rFonts w:ascii="Times New Roman" w:hAnsi="Times New Roman" w:cs="Times New Roman"/>
-          <w:sz w:val="24"/>
-        </w:rPr>
-        <w:t xml:space="preserve"> AVR, ARM y microchip. Su conexión es sencilla, a través de interfaz I2C master, permitiendo así</w:t>
+        <w:t>a ser en aeromodelismo. Puede ser usado mediante microcontroladores AVR, ARM y microchip. Su conexión es sencilla, a través de interfaz I2C master, permitiendo así</w:t>
       </w:r>
       <w:r>
         <w:rPr>
@@ -1036,10 +995,10 @@
       <w:r>
         <w:rPr>
           <w:noProof/>
-          <w:lang w:val="es-ES" w:eastAsia="es-ES"/>
+          <w:lang w:eastAsia="es-CO"/>
         </w:rPr>
         <w:drawing>
-          <wp:inline distT="0" distB="0" distL="0" distR="0" wp14:anchorId="437A73D2" wp14:editId="4BBA1EAC">
+          <wp:inline distT="0" distB="0" distL="0" distR="0" wp14:anchorId="78D84697" wp14:editId="1C1917C1">
             <wp:extent cx="2562225" cy="1768031"/>
             <wp:effectExtent l="0" t="0" r="0" b="3810"/>
             <wp:docPr id="4" name="Imagen 4" descr="https://a.pololu-files.com/picture/0J615.1200.jpg?ef5903b25450c25de151ed9b43d1fce3"/>
@@ -1243,11 +1202,10 @@
           <w:rFonts w:ascii="Times New Roman" w:hAnsi="Times New Roman" w:cs="Times New Roman"/>
           <w:noProof/>
           <w:sz w:val="24"/>
-          <w:lang w:val="es-ES" w:eastAsia="es-ES"/>
-        </w:rPr>
-        <w:lastRenderedPageBreak/>
+          <w:lang w:eastAsia="es-CO"/>
+        </w:rPr>
         <w:drawing>
-          <wp:inline distT="0" distB="0" distL="0" distR="0" wp14:anchorId="3E378F17" wp14:editId="747940B1">
+          <wp:inline distT="0" distB="0" distL="0" distR="0" wp14:anchorId="09B0F533" wp14:editId="64BB4DD6">
             <wp:extent cx="2581682" cy="1057275"/>
             <wp:effectExtent l="0" t="0" r="9525" b="0"/>
             <wp:docPr id="5" name="Imagen 5"/>
@@ -1918,19 +1876,8 @@
                 <w:szCs w:val="18"/>
                 <w:lang w:val="es-ES" w:eastAsia="es-ES"/>
               </w:rPr>
-              <w:t xml:space="preserve">20 </w:t>
+              <w:t>20 mA</w:t>
             </w:r>
-            <w:proofErr w:type="spellStart"/>
-            <w:r>
-              <w:rPr>
-                <w:rFonts w:ascii="Times New Roman" w:hAnsi="Times New Roman" w:cs="Times New Roman"/>
-                <w:sz w:val="18"/>
-                <w:szCs w:val="18"/>
-                <w:lang w:val="es-ES" w:eastAsia="es-ES"/>
-              </w:rPr>
-              <w:t>mA</w:t>
-            </w:r>
-            <w:proofErr w:type="spellEnd"/>
           </w:p>
         </w:tc>
       </w:tr>
@@ -1990,19 +1937,8 @@
                 <w:szCs w:val="18"/>
                 <w:lang w:val="es-ES" w:eastAsia="es-ES"/>
               </w:rPr>
-              <w:t xml:space="preserve">40 </w:t>
+              <w:t>40 mA</w:t>
             </w:r>
-            <w:proofErr w:type="spellStart"/>
-            <w:r>
-              <w:rPr>
-                <w:rFonts w:ascii="Times New Roman" w:hAnsi="Times New Roman" w:cs="Times New Roman"/>
-                <w:sz w:val="18"/>
-                <w:szCs w:val="18"/>
-                <w:lang w:val="es-ES" w:eastAsia="es-ES"/>
-              </w:rPr>
-              <w:t>mA</w:t>
-            </w:r>
-            <w:proofErr w:type="spellEnd"/>
           </w:p>
         </w:tc>
       </w:tr>
@@ -2087,10 +2023,10 @@
       <w:r>
         <w:rPr>
           <w:noProof/>
-          <w:lang w:val="es-ES" w:eastAsia="es-ES"/>
+          <w:lang w:eastAsia="es-CO"/>
         </w:rPr>
         <w:drawing>
-          <wp:inline distT="0" distB="0" distL="0" distR="0" wp14:anchorId="6AB3B03F" wp14:editId="0A7D5B19">
+          <wp:inline distT="0" distB="0" distL="0" distR="0" wp14:anchorId="00A6004F" wp14:editId="7B6689F2">
             <wp:extent cx="2571750" cy="1492897"/>
             <wp:effectExtent l="0" t="0" r="0" b="0"/>
             <wp:docPr id="6" name="Imagen 6" descr="L298 Motor Driver Arduino Board For Arduino/Raspberry-Pi/Robotics"/>
@@ -2317,10 +2253,10 @@
           <w:noProof/>
           <w:sz w:val="24"/>
           <w:szCs w:val="24"/>
-          <w:lang w:val="es-ES" w:eastAsia="es-ES"/>
+          <w:lang w:eastAsia="es-CO"/>
         </w:rPr>
         <w:drawing>
-          <wp:inline distT="0" distB="0" distL="0" distR="0" wp14:anchorId="061C8B61" wp14:editId="101BABAF">
+          <wp:inline distT="0" distB="0" distL="0" distR="0" wp14:anchorId="27C71269" wp14:editId="1B1A1126">
             <wp:extent cx="2563755" cy="1543050"/>
             <wp:effectExtent l="0" t="0" r="8255" b="0"/>
             <wp:docPr id="10" name="Imagen 10" descr="C:\Users\Santiago\Documents\aa Universidad del Quindío\Sexto semestre\Microprocesadores\Raton\Planos\43da4161-c042-4612-acf1-7a849f237415.jpg"/>
@@ -2430,10 +2366,10 @@
       <w:r>
         <w:rPr>
           <w:noProof/>
-          <w:lang w:val="es-ES" w:eastAsia="es-ES"/>
+          <w:lang w:eastAsia="es-CO"/>
         </w:rPr>
         <w:drawing>
-          <wp:inline distT="0" distB="0" distL="0" distR="0" wp14:anchorId="109608D5" wp14:editId="66DD85F4">
+          <wp:inline distT="0" distB="0" distL="0" distR="0" wp14:anchorId="5210B1D3" wp14:editId="6582CF61">
             <wp:extent cx="2563495" cy="1921994"/>
             <wp:effectExtent l="0" t="0" r="8255" b="2540"/>
             <wp:docPr id="13" name="Imagen 13" descr="http://d1gsvnjtkwr6dd.cloudfront.net/large/IC-ATMEGA328-PU_LRG.jpg"/>
@@ -2500,47 +2436,7 @@
           <w:sz w:val="18"/>
           <w:szCs w:val="24"/>
         </w:rPr>
-        <w:t xml:space="preserve">Figura 8, </w:t>
-      </w:r>
-      <w:proofErr w:type="spellStart"/>
-      <w:r>
-        <w:rPr>
-          <w:rFonts w:ascii="Times New Roman" w:hAnsi="Times New Roman" w:cs="Times New Roman"/>
-          <w:i/>
-          <w:sz w:val="18"/>
-          <w:szCs w:val="24"/>
-        </w:rPr>
-        <w:t>microcontrolador</w:t>
-      </w:r>
-      <w:proofErr w:type="spellEnd"/>
-      <w:r>
-        <w:rPr>
-          <w:rFonts w:ascii="Times New Roman" w:hAnsi="Times New Roman" w:cs="Times New Roman"/>
-          <w:i/>
-          <w:sz w:val="18"/>
-          <w:szCs w:val="24"/>
-        </w:rPr>
-        <w:t xml:space="preserve"> </w:t>
-      </w:r>
-      <w:proofErr w:type="spellStart"/>
-      <w:r>
-        <w:rPr>
-          <w:rFonts w:ascii="Times New Roman" w:hAnsi="Times New Roman" w:cs="Times New Roman"/>
-          <w:i/>
-          <w:sz w:val="18"/>
-          <w:szCs w:val="24"/>
-        </w:rPr>
-        <w:t>ATmega</w:t>
-      </w:r>
-      <w:proofErr w:type="spellEnd"/>
-      <w:r>
-        <w:rPr>
-          <w:rFonts w:ascii="Times New Roman" w:hAnsi="Times New Roman" w:cs="Times New Roman"/>
-          <w:i/>
-          <w:sz w:val="18"/>
-          <w:szCs w:val="24"/>
-        </w:rPr>
-        <w:t xml:space="preserve"> 328p.</w:t>
+        <w:t>Figura 8, microcontrolador ATmega 328p.</w:t>
       </w:r>
     </w:p>
     <w:p>
@@ -2561,7 +2457,6 @@
         </w:rPr>
         <w:tab/>
       </w:r>
-      <w:proofErr w:type="spellStart"/>
       <w:r>
         <w:rPr>
           <w:rFonts w:ascii="Times New Roman" w:hAnsi="Times New Roman" w:cs="Times New Roman"/>
@@ -2569,17 +2464,7 @@
           <w:sz w:val="24"/>
           <w:szCs w:val="24"/>
         </w:rPr>
-        <w:t>Microcontrolador</w:t>
-      </w:r>
-      <w:proofErr w:type="spellEnd"/>
-      <w:r>
-        <w:rPr>
-          <w:rFonts w:ascii="Times New Roman" w:hAnsi="Times New Roman" w:cs="Times New Roman"/>
-          <w:b/>
-          <w:sz w:val="24"/>
-          <w:szCs w:val="24"/>
-        </w:rPr>
-        <w:t xml:space="preserve">, </w:t>
+        <w:t xml:space="preserve">Microcontrolador, </w:t>
       </w:r>
       <w:r>
         <w:rPr>
@@ -2589,21 +2474,12 @@
         </w:rPr>
         <w:t xml:space="preserve">ATmega328p,  este es un </w:t>
       </w:r>
-      <w:proofErr w:type="spellStart"/>
-      <w:r>
-        <w:rPr>
-          <w:rFonts w:ascii="Times New Roman" w:hAnsi="Times New Roman" w:cs="Times New Roman"/>
-          <w:sz w:val="24"/>
-        </w:rPr>
-        <w:t>Microcontrolador</w:t>
-      </w:r>
-      <w:proofErr w:type="spellEnd"/>
-      <w:r>
-        <w:rPr>
-          <w:rFonts w:ascii="Times New Roman" w:hAnsi="Times New Roman" w:cs="Times New Roman"/>
-          <w:sz w:val="24"/>
-        </w:rPr>
-        <w:t xml:space="preserve"> RISC AVR d</w:t>
+      <w:r>
+        <w:rPr>
+          <w:rFonts w:ascii="Times New Roman" w:hAnsi="Times New Roman" w:cs="Times New Roman"/>
+          <w:sz w:val="24"/>
+        </w:rPr>
+        <w:t>Microcontrolador RISC AVR d</w:t>
       </w:r>
       <w:r>
         <w:rPr>
@@ -2625,7 +2501,6 @@
           <w:rFonts w:ascii="Times New Roman" w:hAnsi="Times New Roman" w:cs="Times New Roman"/>
           <w:sz w:val="24"/>
         </w:rPr>
-        <w:lastRenderedPageBreak/>
         <w:t xml:space="preserve">resolución de 8 bits, con memoria Flash de 32KB con la capacidad de lectura y escritura, a través de comunicación ISP. Cuenta con una memoria EEPROM de 1024B, una SRAM de 2KB, con 23 pines de propósito general, usadas como entradas/salidas, cuenta con 32 registros de trabajo de propósito general, 3 temporizadores flexibles/comparadores, se pueden generar interrupciones internas y externas. Se programa a través de comunicación serie USART, con una interfaz serial de 2 hilos orientado a bytes. Cuenta con un puerto serie SPI, un conversor analógico </w:t>
       </w:r>
       <w:proofErr w:type="spellStart"/>
@@ -2727,10 +2602,10 @@
           <w:rFonts w:ascii="Times New Roman" w:hAnsi="Times New Roman" w:cs="Times New Roman"/>
           <w:noProof/>
           <w:sz w:val="24"/>
-          <w:lang w:val="es-ES" w:eastAsia="es-ES"/>
+          <w:lang w:eastAsia="es-CO"/>
         </w:rPr>
         <w:drawing>
-          <wp:inline distT="0" distB="0" distL="0" distR="0" wp14:anchorId="5B68D2C8" wp14:editId="5F6B2722">
+          <wp:inline distT="0" distB="0" distL="0" distR="0" wp14:anchorId="665AB35F" wp14:editId="40A03C5F">
             <wp:extent cx="2574524" cy="2628696"/>
             <wp:effectExtent l="0" t="0" r="0" b="635"/>
             <wp:docPr id="11" name="Imagen 11" descr="C:\Users\Santiago\Documents\aa Universidad del Quindío\Sexto semestre\Microprocesadores\Raton\Planos\38b507fa-2460-49e2-b449-b18b339dc84d.jpg"/>
@@ -2795,25 +2670,7 @@
           <w:i/>
           <w:sz w:val="18"/>
         </w:rPr>
-        <w:t xml:space="preserve">Figura 9, conexión </w:t>
-      </w:r>
-      <w:proofErr w:type="spellStart"/>
-      <w:r>
-        <w:rPr>
-          <w:rFonts w:ascii="Times New Roman" w:hAnsi="Times New Roman" w:cs="Times New Roman"/>
-          <w:i/>
-          <w:sz w:val="18"/>
-        </w:rPr>
-        <w:t>ATmega</w:t>
-      </w:r>
-      <w:proofErr w:type="spellEnd"/>
-      <w:r>
-        <w:rPr>
-          <w:rFonts w:ascii="Times New Roman" w:hAnsi="Times New Roman" w:cs="Times New Roman"/>
-          <w:i/>
-          <w:sz w:val="18"/>
-        </w:rPr>
-        <w:t xml:space="preserve"> 328p, para su utilización.</w:t>
+        <w:t>Figura 9, conexión ATmega 328p, para su utilización.</w:t>
       </w:r>
     </w:p>
     <w:p>
@@ -2828,6 +2685,7 @@
       <w:pPr>
         <w:pStyle w:val="Ttulo1"/>
       </w:pPr>
+      <w:commentRangeStart w:id="0"/>
       <w:proofErr w:type="spellStart"/>
       <w:r>
         <w:lastRenderedPageBreak/>
@@ -2849,7 +2707,18 @@
       <w:r>
         <w:t>implementado</w:t>
       </w:r>
+      <w:commentRangeEnd w:id="0"/>
       <w:proofErr w:type="spellEnd"/>
+      <w:r>
+        <w:rPr>
+          <w:rStyle w:val="Refdecomentario"/>
+          <w:rFonts w:asciiTheme="minorHAnsi" w:eastAsiaTheme="minorHAnsi" w:hAnsiTheme="minorHAnsi" w:cstheme="minorBidi"/>
+          <w:smallCaps w:val="0"/>
+          <w:kern w:val="0"/>
+          <w:lang w:val="es-CO"/>
+        </w:rPr>
+        <w:commentReference w:id="0"/>
+      </w:r>
     </w:p>
     <w:p>
       <w:pPr>
@@ -3052,7 +2921,6 @@
           <w:sz w:val="24"/>
           <w:szCs w:val="24"/>
         </w:rPr>
-        <w:lastRenderedPageBreak/>
         <w:t xml:space="preserve">información del robot en </w:t>
       </w:r>
       <w:proofErr w:type="spellStart"/>
@@ -3413,10 +3281,10 @@
           <w:rFonts w:ascii="Times New Roman" w:hAnsi="Times New Roman" w:cs="Times New Roman"/>
           <w:noProof/>
           <w:szCs w:val="20"/>
-          <w:lang w:val="es-ES" w:eastAsia="es-ES"/>
+          <w:lang w:eastAsia="es-CO"/>
         </w:rPr>
         <w:drawing>
-          <wp:inline distT="0" distB="0" distL="0" distR="0">
+          <wp:inline distT="0" distB="0" distL="0" distR="0" wp14:anchorId="5E38E1D3" wp14:editId="473C4946">
             <wp:extent cx="3009502" cy="1693117"/>
             <wp:effectExtent l="0" t="8572" r="0" b="0"/>
             <wp:docPr id="9" name="Imagen 9" descr="C:\Users\Santiago\Desktop\DSC_0216.JPG"/>
@@ -3433,7 +3301,7 @@
                     </pic:cNvPicPr>
                   </pic:nvPicPr>
                   <pic:blipFill>
-                    <a:blip r:embed="rId15" cstate="print">
+                    <a:blip r:embed="rId17" cstate="print">
                       <a:extLst>
                         <a:ext uri="{28A0092B-C50C-407E-A947-70E740481C1C}">
                           <a14:useLocalDpi xmlns:a14="http://schemas.microsoft.com/office/drawing/2010/main" val="0"/>
@@ -3534,11 +3402,10 @@
       <w:r>
         <w:rPr>
           <w:noProof/>
-          <w:lang w:val="es-ES" w:eastAsia="es-ES"/>
-        </w:rPr>
-        <w:lastRenderedPageBreak/>
+          <w:lang w:eastAsia="es-CO"/>
+        </w:rPr>
         <w:drawing>
-          <wp:inline distT="0" distB="0" distL="0" distR="0">
+          <wp:inline distT="0" distB="0" distL="0" distR="0" wp14:anchorId="6ED3D24D" wp14:editId="4F37C5F0">
             <wp:extent cx="2581275" cy="1452201"/>
             <wp:effectExtent l="0" t="0" r="0" b="0"/>
             <wp:docPr id="8" name="Imagen 8" descr="C:\Users\Santiago\Desktop\DSC_0213.JPG"/>
@@ -3555,7 +3422,7 @@
                     </pic:cNvPicPr>
                   </pic:nvPicPr>
                   <pic:blipFill>
-                    <a:blip r:embed="rId16" cstate="print">
+                    <a:blip r:embed="rId18" cstate="print">
                       <a:extLst>
                         <a:ext uri="{28A0092B-C50C-407E-A947-70E740481C1C}">
                           <a14:useLocalDpi xmlns:a14="http://schemas.microsoft.com/office/drawing/2010/main" val="0"/>
@@ -3692,21 +3559,7 @@
         <w:rPr>
           <w:lang w:val="en-US"/>
         </w:rPr>
-        <w:t xml:space="preserve">[1] </w:t>
-      </w:r>
-      <w:proofErr w:type="spellStart"/>
-      <w:r>
-        <w:rPr>
-          <w:lang w:val="en-US"/>
-        </w:rPr>
-        <w:t>Barret</w:t>
-      </w:r>
-      <w:proofErr w:type="spellEnd"/>
-      <w:r>
-        <w:rPr>
-          <w:lang w:val="en-US"/>
-        </w:rPr>
-        <w:t xml:space="preserve"> K. , Barman S., Brooks H. , </w:t>
+        <w:t xml:space="preserve">[1] Barret K. , Barman S., Brooks H. , </w:t>
       </w:r>
       <w:proofErr w:type="spellStart"/>
       <w:r>
@@ -3876,7 +3729,7 @@
         <w:t>]</w:t>
       </w:r>
       <w:proofErr w:type="gramEnd"/>
-      <w:hyperlink r:id="rId17" w:anchor=".V0oZavnhDIX" w:history="1">
+      <w:hyperlink r:id="rId19" w:anchor=".V0oZavnhDIX" w:history="1">
         <w:r>
           <w:rPr>
             <w:rStyle w:val="Hipervnculo"/>
@@ -3892,18 +3745,20 @@
         <w:jc w:val="both"/>
         <w:rPr>
           <w:rFonts w:ascii="Times New Roman" w:hAnsi="Times New Roman" w:cs="Times New Roman"/>
-        </w:rPr>
-      </w:pPr>
-      <w:r>
-        <w:rPr>
-          <w:rFonts w:ascii="Times New Roman" w:hAnsi="Times New Roman" w:cs="Times New Roman"/>
           <w:lang w:val="en-US"/>
         </w:rPr>
+      </w:pPr>
+      <w:r>
+        <w:rPr>
+          <w:rFonts w:ascii="Times New Roman" w:hAnsi="Times New Roman" w:cs="Times New Roman"/>
+          <w:lang w:val="en-US"/>
+        </w:rPr>
         <w:t>[3]</w:t>
       </w:r>
       <w:r>
         <w:rPr>
           <w:rFonts w:ascii="Times New Roman" w:hAnsi="Times New Roman" w:cs="Times New Roman"/>
+          <w:lang w:val="en-US"/>
         </w:rPr>
         <w:t>http://www.icmm.csic.es/fis/gente/josemaria_albella/electronica/11%20Amplificadores%20Operacionales.pdf</w:t>
       </w:r>
@@ -3918,9 +3773,38 @@
 </w:document>
 </file>
 
+<file path=word/comments.xml><?xml version="1.0" encoding="utf-8"?>
+<w:comments xmlns:wpc="http://schemas.microsoft.com/office/word/2010/wordprocessingCanvas" xmlns:mc="http://schemas.openxmlformats.org/markup-compatibility/2006" xmlns:o="urn:schemas-microsoft-com:office:office" xmlns:r="http://schemas.openxmlformats.org/officeDocument/2006/relationships" xmlns:m="http://schemas.openxmlformats.org/officeDocument/2006/math" xmlns:v="urn:schemas-microsoft-com:vml" xmlns:wp14="http://schemas.microsoft.com/office/word/2010/wordprocessingDrawing" xmlns:wp="http://schemas.openxmlformats.org/drawingml/2006/wordprocessingDrawing" xmlns:w10="urn:schemas-microsoft-com:office:word" xmlns:w="http://schemas.openxmlformats.org/wordprocessingml/2006/main" xmlns:w14="http://schemas.microsoft.com/office/word/2010/wordml" xmlns:w15="http://schemas.microsoft.com/office/word/2012/wordml" xmlns:wpg="http://schemas.microsoft.com/office/word/2010/wordprocessingGroup" xmlns:wpi="http://schemas.microsoft.com/office/word/2010/wordprocessingInk" xmlns:wne="http://schemas.microsoft.com/office/word/2006/wordml" xmlns:wps="http://schemas.microsoft.com/office/word/2010/wordprocessingShape" mc:Ignorable="w14 w15 wp14">
+  <w:comment w:id="0" w:author="Gerardo Lopez" w:date="2016-06-03T23:32:00Z" w:initials="GL">
+    <w:p>
+      <w:pPr>
+        <w:pStyle w:val="Textocomentario"/>
+      </w:pPr>
+      <w:r>
+        <w:rPr>
+          <w:rStyle w:val="Refdecomentario"/>
+        </w:rPr>
+        <w:annotationRef/>
+      </w:r>
+      <w:r>
+        <w:t>Faltan diagramas de flujo de los códigos.</w:t>
+      </w:r>
+      <w:bookmarkStart w:id="1" w:name="_GoBack"/>
+      <w:bookmarkEnd w:id="1"/>
+    </w:p>
+  </w:comment>
+</w:comments>
+</file>
+
+<file path=word/commentsExtended.xml><?xml version="1.0" encoding="utf-8"?>
+<w15:commentsEx xmlns:wpc="http://schemas.microsoft.com/office/word/2010/wordprocessingCanvas" xmlns:mc="http://schemas.openxmlformats.org/markup-compatibility/2006" xmlns:o="urn:schemas-microsoft-com:office:office" xmlns:r="http://schemas.openxmlformats.org/officeDocument/2006/relationships" xmlns:m="http://schemas.openxmlformats.org/officeDocument/2006/math" xmlns:v="urn:schemas-microsoft-com:vml" xmlns:wp14="http://schemas.microsoft.com/office/word/2010/wordprocessingDrawing" xmlns:wp="http://schemas.openxmlformats.org/drawingml/2006/wordprocessingDrawing" xmlns:w10="urn:schemas-microsoft-com:office:word" xmlns:w="http://schemas.openxmlformats.org/wordprocessingml/2006/main" xmlns:w14="http://schemas.microsoft.com/office/word/2010/wordml" xmlns:w15="http://schemas.microsoft.com/office/word/2012/wordml" xmlns:wpg="http://schemas.microsoft.com/office/word/2010/wordprocessingGroup" xmlns:wpi="http://schemas.microsoft.com/office/word/2010/wordprocessingInk" xmlns:wne="http://schemas.microsoft.com/office/word/2006/wordml" xmlns:wps="http://schemas.microsoft.com/office/word/2010/wordprocessingShape" mc:Ignorable="w14 w15 wp14">
+  <w15:commentEx w15:paraId="16A2A5DA" w15:done="0"/>
+</w15:commentsEx>
+</file>
+
 <file path=word/numbering.xml><?xml version="1.0" encoding="utf-8"?>
 <w:numbering xmlns:wpc="http://schemas.microsoft.com/office/word/2010/wordprocessingCanvas" xmlns:mc="http://schemas.openxmlformats.org/markup-compatibility/2006" xmlns:o="urn:schemas-microsoft-com:office:office" xmlns:r="http://schemas.openxmlformats.org/officeDocument/2006/relationships" xmlns:m="http://schemas.openxmlformats.org/officeDocument/2006/math" xmlns:v="urn:schemas-microsoft-com:vml" xmlns:wp14="http://schemas.microsoft.com/office/word/2010/wordprocessingDrawing" xmlns:wp="http://schemas.openxmlformats.org/drawingml/2006/wordprocessingDrawing" xmlns:w10="urn:schemas-microsoft-com:office:word" xmlns:w="http://schemas.openxmlformats.org/wordprocessingml/2006/main" xmlns:w14="http://schemas.microsoft.com/office/word/2010/wordml" xmlns:w15="http://schemas.microsoft.com/office/word/2012/wordml" xmlns:wpg="http://schemas.microsoft.com/office/word/2010/wordprocessingGroup" xmlns:wpi="http://schemas.microsoft.com/office/word/2010/wordprocessingInk" xmlns:wne="http://schemas.microsoft.com/office/word/2006/wordml" xmlns:wps="http://schemas.microsoft.com/office/word/2010/wordprocessingShape" mc:Ignorable="w14 w15 wp14">
-  <w:abstractNum w:abstractNumId="0">
+  <w:abstractNum w:abstractNumId="0" w15:restartNumberingAfterBreak="0">
     <w:nsid w:val="FFFFFFFB"/>
     <w:multiLevelType w:val="multilevel"/>
     <w:tmpl w:val="62F820A2"/>
@@ -4021,7 +3905,7 @@
       </w:pPr>
     </w:lvl>
   </w:abstractNum>
-  <w:abstractNum w:abstractNumId="1">
+  <w:abstractNum w:abstractNumId="1" w15:restartNumberingAfterBreak="0">
     <w:nsid w:val="164923C8"/>
     <w:multiLevelType w:val="hybridMultilevel"/>
     <w:tmpl w:val="D2E65B78"/>
@@ -4134,7 +4018,7 @@
       </w:rPr>
     </w:lvl>
   </w:abstractNum>
-  <w:abstractNum w:abstractNumId="2">
+  <w:abstractNum w:abstractNumId="2" w15:restartNumberingAfterBreak="0">
     <w:nsid w:val="46821E02"/>
     <w:multiLevelType w:val="hybridMultilevel"/>
     <w:tmpl w:val="BCD00406"/>
@@ -4223,7 +4107,7 @@
       </w:pPr>
     </w:lvl>
   </w:abstractNum>
-  <w:abstractNum w:abstractNumId="3">
+  <w:abstractNum w:abstractNumId="3" w15:restartNumberingAfterBreak="0">
     <w:nsid w:val="6F887A38"/>
     <w:multiLevelType w:val="hybridMultilevel"/>
     <w:tmpl w:val="D3FAD678"/>
@@ -4331,6 +4215,14 @@
     <w:abstractNumId w:val="1"/>
   </w:num>
 </w:numbering>
+</file>
+
+<file path=word/people.xml><?xml version="1.0" encoding="utf-8"?>
+<w15:people xmlns:wpc="http://schemas.microsoft.com/office/word/2010/wordprocessingCanvas" xmlns:mc="http://schemas.openxmlformats.org/markup-compatibility/2006" xmlns:o="urn:schemas-microsoft-com:office:office" xmlns:r="http://schemas.openxmlformats.org/officeDocument/2006/relationships" xmlns:m="http://schemas.openxmlformats.org/officeDocument/2006/math" xmlns:v="urn:schemas-microsoft-com:vml" xmlns:wp14="http://schemas.microsoft.com/office/word/2010/wordprocessingDrawing" xmlns:wp="http://schemas.openxmlformats.org/drawingml/2006/wordprocessingDrawing" xmlns:w10="urn:schemas-microsoft-com:office:word" xmlns:w="http://schemas.openxmlformats.org/wordprocessingml/2006/main" xmlns:w14="http://schemas.microsoft.com/office/word/2010/wordml" xmlns:w15="http://schemas.microsoft.com/office/word/2012/wordml" xmlns:wpg="http://schemas.microsoft.com/office/word/2010/wordprocessingGroup" xmlns:wpi="http://schemas.microsoft.com/office/word/2010/wordprocessingInk" xmlns:wne="http://schemas.microsoft.com/office/word/2006/wordml" xmlns:wps="http://schemas.microsoft.com/office/word/2010/wordprocessingShape" mc:Ignorable="w14 w15 wp14">
+  <w15:person w15:author="Gerardo Lopez">
+    <w15:presenceInfo w15:providerId="Windows Live" w15:userId="8751ffd2ea402429"/>
+  </w15:person>
+</w15:people>
 </file>
 
 <file path=word/styles.xml><?xml version="1.0" encoding="utf-8"?>
@@ -5212,7 +5104,6 @@
       <w:spacing w:after="0" w:line="240" w:lineRule="auto"/>
     </w:pPr>
     <w:tblPr>
-      <w:tblInd w:w="0" w:type="dxa"/>
       <w:tblBorders>
         <w:top w:val="single" w:sz="4" w:space="0" w:color="auto"/>
         <w:left w:val="single" w:sz="4" w:space="0" w:color="auto"/>
@@ -5221,12 +5112,6 @@
         <w:insideH w:val="single" w:sz="4" w:space="0" w:color="auto"/>
         <w:insideV w:val="single" w:sz="4" w:space="0" w:color="auto"/>
       </w:tblBorders>
-      <w:tblCellMar>
-        <w:top w:w="0" w:type="dxa"/>
-        <w:left w:w="108" w:type="dxa"/>
-        <w:bottom w:w="0" w:type="dxa"/>
-        <w:right w:w="108" w:type="dxa"/>
-      </w:tblCellMar>
     </w:tblPr>
   </w:style>
   <w:style w:type="table" w:styleId="Tabladecuadrcula6concolores">
@@ -5243,7 +5128,6 @@
     <w:tblPr>
       <w:tblStyleRowBandSize w:val="1"/>
       <w:tblStyleColBandSize w:val="1"/>
-      <w:tblInd w:w="0" w:type="dxa"/>
       <w:tblBorders>
         <w:top w:val="single" w:sz="4" w:space="0" w:color="666666" w:themeColor="text1" w:themeTint="99"/>
         <w:left w:val="single" w:sz="4" w:space="0" w:color="666666" w:themeColor="text1" w:themeTint="99"/>
@@ -5252,12 +5136,6 @@
         <w:insideH w:val="single" w:sz="4" w:space="0" w:color="666666" w:themeColor="text1" w:themeTint="99"/>
         <w:insideV w:val="single" w:sz="4" w:space="0" w:color="666666" w:themeColor="text1" w:themeTint="99"/>
       </w:tblBorders>
-      <w:tblCellMar>
-        <w:top w:w="0" w:type="dxa"/>
-        <w:left w:w="108" w:type="dxa"/>
-        <w:bottom w:w="0" w:type="dxa"/>
-        <w:right w:w="108" w:type="dxa"/>
-      </w:tblCellMar>
     </w:tblPr>
     <w:tblStylePr w:type="firstRow">
       <w:rPr>
@@ -5319,19 +5197,12 @@
     <w:tblPr>
       <w:tblStyleRowBandSize w:val="1"/>
       <w:tblStyleColBandSize w:val="1"/>
-      <w:tblInd w:w="0" w:type="dxa"/>
       <w:tblBorders>
         <w:top w:val="single" w:sz="4" w:space="0" w:color="A5A5A5" w:themeColor="accent3"/>
         <w:left w:val="single" w:sz="4" w:space="0" w:color="A5A5A5" w:themeColor="accent3"/>
         <w:bottom w:val="single" w:sz="4" w:space="0" w:color="A5A5A5" w:themeColor="accent3"/>
         <w:right w:val="single" w:sz="4" w:space="0" w:color="A5A5A5" w:themeColor="accent3"/>
       </w:tblBorders>
-      <w:tblCellMar>
-        <w:top w:w="0" w:type="dxa"/>
-        <w:left w:w="108" w:type="dxa"/>
-        <w:bottom w:w="0" w:type="dxa"/>
-        <w:right w:w="108" w:type="dxa"/>
-      </w:tblCellMar>
     </w:tblPr>
     <w:tblStylePr w:type="firstRow">
       <w:rPr>
@@ -5453,7 +5324,6 @@
     <w:tblPr>
       <w:tblStyleRowBandSize w:val="1"/>
       <w:tblStyleColBandSize w:val="1"/>
-      <w:tblInd w:w="0" w:type="dxa"/>
       <w:tblBorders>
         <w:top w:val="single" w:sz="4" w:space="0" w:color="C9C9C9" w:themeColor="accent3" w:themeTint="99"/>
         <w:left w:val="single" w:sz="4" w:space="0" w:color="C9C9C9" w:themeColor="accent3" w:themeTint="99"/>
@@ -5462,12 +5332,6 @@
         <w:insideH w:val="single" w:sz="4" w:space="0" w:color="C9C9C9" w:themeColor="accent3" w:themeTint="99"/>
         <w:insideV w:val="single" w:sz="4" w:space="0" w:color="C9C9C9" w:themeColor="accent3" w:themeTint="99"/>
       </w:tblBorders>
-      <w:tblCellMar>
-        <w:top w:w="0" w:type="dxa"/>
-        <w:left w:w="108" w:type="dxa"/>
-        <w:bottom w:w="0" w:type="dxa"/>
-        <w:right w:w="108" w:type="dxa"/>
-      </w:tblCellMar>
     </w:tblPr>
     <w:tblStylePr w:type="firstRow">
       <w:rPr>
@@ -5538,17 +5402,10 @@
     <w:tblPr>
       <w:tblStyleRowBandSize w:val="1"/>
       <w:tblStyleColBandSize w:val="1"/>
-      <w:tblInd w:w="0" w:type="dxa"/>
       <w:tblBorders>
         <w:top w:val="single" w:sz="4" w:space="0" w:color="7F7F7F" w:themeColor="text1" w:themeTint="80"/>
         <w:bottom w:val="single" w:sz="4" w:space="0" w:color="7F7F7F" w:themeColor="text1" w:themeTint="80"/>
       </w:tblBorders>
-      <w:tblCellMar>
-        <w:top w:w="0" w:type="dxa"/>
-        <w:left w:w="108" w:type="dxa"/>
-        <w:bottom w:w="0" w:type="dxa"/>
-        <w:right w:w="108" w:type="dxa"/>
-      </w:tblCellMar>
     </w:tblPr>
     <w:tblStylePr w:type="firstRow">
       <w:rPr>
@@ -5613,6 +5470,104 @@
         </w:tcBorders>
       </w:tcPr>
     </w:tblStylePr>
+  </w:style>
+  <w:style w:type="character" w:styleId="Refdecomentario">
+    <w:name w:val="annotation reference"/>
+    <w:basedOn w:val="Fuentedeprrafopredeter"/>
+    <w:uiPriority w:val="99"/>
+    <w:semiHidden/>
+    <w:unhideWhenUsed/>
+    <w:rsid w:val="00BF5D6A"/>
+    <w:rPr>
+      <w:sz w:val="16"/>
+      <w:szCs w:val="16"/>
+    </w:rPr>
+  </w:style>
+  <w:style w:type="paragraph" w:styleId="Textocomentario">
+    <w:name w:val="annotation text"/>
+    <w:basedOn w:val="Normal"/>
+    <w:link w:val="TextocomentarioCar"/>
+    <w:uiPriority w:val="99"/>
+    <w:semiHidden/>
+    <w:unhideWhenUsed/>
+    <w:rsid w:val="00BF5D6A"/>
+    <w:pPr>
+      <w:spacing w:line="240" w:lineRule="auto"/>
+    </w:pPr>
+    <w:rPr>
+      <w:sz w:val="20"/>
+      <w:szCs w:val="20"/>
+    </w:rPr>
+  </w:style>
+  <w:style w:type="character" w:customStyle="1" w:styleId="TextocomentarioCar">
+    <w:name w:val="Texto comentario Car"/>
+    <w:basedOn w:val="Fuentedeprrafopredeter"/>
+    <w:link w:val="Textocomentario"/>
+    <w:uiPriority w:val="99"/>
+    <w:semiHidden/>
+    <w:rsid w:val="00BF5D6A"/>
+    <w:rPr>
+      <w:sz w:val="20"/>
+      <w:szCs w:val="20"/>
+    </w:rPr>
+  </w:style>
+  <w:style w:type="paragraph" w:styleId="Asuntodelcomentario">
+    <w:name w:val="annotation subject"/>
+    <w:basedOn w:val="Textocomentario"/>
+    <w:next w:val="Textocomentario"/>
+    <w:link w:val="AsuntodelcomentarioCar"/>
+    <w:uiPriority w:val="99"/>
+    <w:semiHidden/>
+    <w:unhideWhenUsed/>
+    <w:rsid w:val="00BF5D6A"/>
+    <w:rPr>
+      <w:b/>
+      <w:bCs/>
+    </w:rPr>
+  </w:style>
+  <w:style w:type="character" w:customStyle="1" w:styleId="AsuntodelcomentarioCar">
+    <w:name w:val="Asunto del comentario Car"/>
+    <w:basedOn w:val="TextocomentarioCar"/>
+    <w:link w:val="Asuntodelcomentario"/>
+    <w:uiPriority w:val="99"/>
+    <w:semiHidden/>
+    <w:rsid w:val="00BF5D6A"/>
+    <w:rPr>
+      <w:b/>
+      <w:bCs/>
+      <w:sz w:val="20"/>
+      <w:szCs w:val="20"/>
+    </w:rPr>
+  </w:style>
+  <w:style w:type="paragraph" w:styleId="Textodeglobo">
+    <w:name w:val="Balloon Text"/>
+    <w:basedOn w:val="Normal"/>
+    <w:link w:val="TextodegloboCar"/>
+    <w:uiPriority w:val="99"/>
+    <w:semiHidden/>
+    <w:unhideWhenUsed/>
+    <w:rsid w:val="00BF5D6A"/>
+    <w:pPr>
+      <w:spacing w:after="0" w:line="240" w:lineRule="auto"/>
+    </w:pPr>
+    <w:rPr>
+      <w:rFonts w:ascii="Segoe UI" w:hAnsi="Segoe UI" w:cs="Segoe UI"/>
+      <w:sz w:val="18"/>
+      <w:szCs w:val="18"/>
+    </w:rPr>
+  </w:style>
+  <w:style w:type="character" w:customStyle="1" w:styleId="TextodegloboCar">
+    <w:name w:val="Texto de globo Car"/>
+    <w:basedOn w:val="Fuentedeprrafopredeter"/>
+    <w:link w:val="Textodeglobo"/>
+    <w:uiPriority w:val="99"/>
+    <w:semiHidden/>
+    <w:rsid w:val="00BF5D6A"/>
+    <w:rPr>
+      <w:rFonts w:ascii="Segoe UI" w:hAnsi="Segoe UI" w:cs="Segoe UI"/>
+      <w:sz w:val="18"/>
+      <w:szCs w:val="18"/>
+    </w:rPr>
   </w:style>
 </w:styles>
 </file>
@@ -5883,7 +5838,7 @@
 </file>
 
 <file path=customXml/itemProps1.xml><?xml version="1.0" encoding="utf-8"?>
-<ds:datastoreItem xmlns:ds="http://schemas.openxmlformats.org/officeDocument/2006/customXml" ds:itemID="{1F0D3054-A5C7-4026-9AC3-0401DD96108B}">
+<ds:datastoreItem xmlns:ds="http://schemas.openxmlformats.org/officeDocument/2006/customXml" ds:itemID="{41ADBFE7-DA7E-4263-9246-28B910632645}">
   <ds:schemaRefs>
     <ds:schemaRef ds:uri="http://schemas.openxmlformats.org/officeDocument/2006/bibliography"/>
   </ds:schemaRefs>
